--- a/最少相異字母/最少相異字母.docx
+++ b/最少相異字母/最少相異字母.docx
@@ -31,6 +31,7 @@
     <w:p>
       <w:pPr>
         <w:widowControl/>
+        <w:shd w:val="clear" w:color="auto" w:fill="FFFFFF"/>
         <w:spacing w:after="150" w:line="240" w:lineRule="auto"/>
         <w:rPr>
           <w:rFonts w:ascii="Helvetica" w:eastAsia="新細明體" w:hAnsi="Helvetica" w:cs="Helvetica"/>
@@ -50,7 +51,7 @@
           <w:szCs w:val="21"/>
           <w14:ligatures w14:val="none"/>
         </w:rPr>
-        <w:t>在一</w:t>
+        <w:t>『字串裡面有太多不同的字是不和諧的』，</w:t>
       </w:r>
       <w:proofErr w:type="gramStart"/>
       <w:r>
@@ -62,7 +63,7 @@
           <w:szCs w:val="21"/>
           <w14:ligatures w14:val="none"/>
         </w:rPr>
-        <w:t>維數線上</w:t>
+        <w:t>喵喵妮維森這麼說著</w:t>
       </w:r>
       <w:proofErr w:type="gramEnd"/>
       <w:r>
@@ -74,16 +75,13 @@
           <w:szCs w:val="21"/>
           <w14:ligatures w14:val="none"/>
         </w:rPr>
-        <w:t>進行一場模擬遊戲。遊戲規則如下：</w:t>
+        <w:t>。</w:t>
       </w:r>
     </w:p>
     <w:p>
       <w:pPr>
         <w:widowControl/>
-        <w:numPr>
-          <w:ilvl w:val="0"/>
-          <w:numId w:val="1"/>
-        </w:numPr>
+        <w:shd w:val="clear" w:color="auto" w:fill="FFFFFF"/>
         <w:spacing w:after="150" w:line="240" w:lineRule="auto"/>
         <w:rPr>
           <w:rFonts w:ascii="Helvetica" w:eastAsia="新細明體" w:hAnsi="Helvetica" w:cs="Helvetica"/>
@@ -103,50 +101,70 @@
           <w:szCs w:val="21"/>
           <w14:ligatures w14:val="none"/>
         </w:rPr>
-        <w:t>初始位置為</w:t>
-      </w:r>
-      <w:r>
-        <w:rPr>
-          <w:rFonts w:ascii="Helvetica" w:eastAsia="新細明體" w:hAnsi="Helvetica" w:cs="Helvetica"/>
-          <w:color w:val="333333"/>
-          <w:kern w:val="0"/>
-          <w:sz w:val="21"/>
-          <w:szCs w:val="21"/>
-          <w14:ligatures w14:val="none"/>
-        </w:rPr>
-        <w:t> </w:t>
-      </w:r>
-      <w:r>
-        <w:rPr>
-          <w:rFonts w:ascii="Consolas" w:eastAsia="細明體" w:hAnsi="Consolas" w:cs="細明體"/>
-          <w:color w:val="C7254E"/>
-          <w:kern w:val="0"/>
-          <w:sz w:val="19"/>
-          <w:szCs w:val="19"/>
-          <w:shd w:val="clear" w:color="auto" w:fill="F9F2F4"/>
-          <w14:ligatures w14:val="none"/>
-        </w:rPr>
-        <w:t>0</w:t>
-      </w:r>
-      <w:r>
-        <w:rPr>
-          <w:rFonts w:ascii="Helvetica" w:eastAsia="新細明體" w:hAnsi="Helvetica" w:cs="Helvetica"/>
-          <w:color w:val="333333"/>
-          <w:kern w:val="0"/>
-          <w:sz w:val="21"/>
-          <w:szCs w:val="21"/>
-          <w14:ligatures w14:val="none"/>
-        </w:rPr>
-        <w:t>。</w:t>
+        <w:t>因此她想要在</w:t>
+      </w:r>
+      <w:r>
+        <w:rPr>
+          <w:rFonts w:ascii="Helvetica" w:eastAsia="新細明體" w:hAnsi="Helvetica" w:cs="Helvetica"/>
+          <w:color w:val="333333"/>
+          <w:kern w:val="0"/>
+          <w:sz w:val="21"/>
+          <w:szCs w:val="21"/>
+          <w14:ligatures w14:val="none"/>
+        </w:rPr>
+        <w:t xml:space="preserve"> N </w:t>
+      </w:r>
+      <w:proofErr w:type="gramStart"/>
+      <w:r>
+        <w:rPr>
+          <w:rFonts w:ascii="Helvetica" w:eastAsia="新細明體" w:hAnsi="Helvetica" w:cs="Helvetica"/>
+          <w:color w:val="333333"/>
+          <w:kern w:val="0"/>
+          <w:sz w:val="21"/>
+          <w:szCs w:val="21"/>
+          <w14:ligatures w14:val="none"/>
+        </w:rPr>
+        <w:t>個</w:t>
+      </w:r>
+      <w:proofErr w:type="gramEnd"/>
+      <w:r>
+        <w:rPr>
+          <w:rFonts w:ascii="Helvetica" w:eastAsia="新細明體" w:hAnsi="Helvetica" w:cs="Helvetica"/>
+          <w:color w:val="333333"/>
+          <w:kern w:val="0"/>
+          <w:sz w:val="21"/>
+          <w:szCs w:val="21"/>
+          <w14:ligatures w14:val="none"/>
+        </w:rPr>
+        <w:t>字串中，找出含有最少相異字母的字串，</w:t>
+      </w:r>
+      <w:r>
+        <w:rPr>
+          <w:rFonts w:ascii="Helvetica" w:eastAsia="新細明體" w:hAnsi="Helvetica" w:cs="Helvetica"/>
+          <w:color w:val="333333"/>
+          <w:kern w:val="0"/>
+          <w:sz w:val="21"/>
+          <w:szCs w:val="21"/>
+          <w14:ligatures w14:val="none"/>
+        </w:rPr>
+        <w:br/>
+      </w:r>
+      <w:r>
+        <w:rPr>
+          <w:rFonts w:ascii="Helvetica" w:eastAsia="新細明體" w:hAnsi="Helvetica" w:cs="Helvetica"/>
+          <w:color w:val="333333"/>
+          <w:kern w:val="0"/>
+          <w:sz w:val="21"/>
+          <w:szCs w:val="21"/>
+          <w14:ligatures w14:val="none"/>
+        </w:rPr>
+        <w:t>當有多個都是最少相異字母時，則選出字典排序最小者。</w:t>
       </w:r>
     </w:p>
     <w:p>
       <w:pPr>
         <w:widowControl/>
-        <w:numPr>
-          <w:ilvl w:val="0"/>
-          <w:numId w:val="1"/>
-        </w:numPr>
+        <w:shd w:val="clear" w:color="auto" w:fill="FFFFFF"/>
         <w:spacing w:after="150" w:line="240" w:lineRule="auto"/>
         <w:rPr>
           <w:rFonts w:ascii="Helvetica" w:eastAsia="新細明體" w:hAnsi="Helvetica" w:cs="Helvetica"/>
@@ -166,73 +184,169 @@
           <w:szCs w:val="21"/>
           <w14:ligatures w14:val="none"/>
         </w:rPr>
-        <w:t>初始生命值為</w:t>
-      </w:r>
-      <w:r>
-        <w:rPr>
-          <w:rFonts w:ascii="Helvetica" w:eastAsia="新細明體" w:hAnsi="Helvetica" w:cs="Helvetica"/>
-          <w:color w:val="333333"/>
-          <w:kern w:val="0"/>
-          <w:sz w:val="21"/>
-          <w:szCs w:val="21"/>
-          <w14:ligatures w14:val="none"/>
-        </w:rPr>
-        <w:t> </w:t>
-      </w:r>
-      <w:r>
-        <w:rPr>
-          <w:rFonts w:ascii="Consolas" w:eastAsia="細明體" w:hAnsi="Consolas" w:cs="細明體"/>
-          <w:color w:val="C7254E"/>
-          <w:kern w:val="0"/>
-          <w:sz w:val="19"/>
-          <w:szCs w:val="19"/>
-          <w:shd w:val="clear" w:color="auto" w:fill="F9F2F4"/>
-          <w14:ligatures w14:val="none"/>
-        </w:rPr>
-        <w:t>k</w:t>
-      </w:r>
-      <w:r>
-        <w:rPr>
-          <w:rFonts w:ascii="Helvetica" w:eastAsia="新細明體" w:hAnsi="Helvetica" w:cs="Helvetica"/>
-          <w:color w:val="333333"/>
-          <w:kern w:val="0"/>
-          <w:sz w:val="21"/>
-          <w:szCs w:val="21"/>
-          <w14:ligatures w14:val="none"/>
-        </w:rPr>
-        <w:t>（</w:t>
-      </w:r>
-      <w:r>
-        <w:rPr>
-          <w:rFonts w:ascii="Consolas" w:eastAsia="細明體" w:hAnsi="Consolas" w:cs="細明體"/>
-          <w:color w:val="C7254E"/>
-          <w:kern w:val="0"/>
-          <w:sz w:val="19"/>
-          <w:szCs w:val="19"/>
-          <w:shd w:val="clear" w:color="auto" w:fill="F9F2F4"/>
-          <w14:ligatures w14:val="none"/>
-        </w:rPr>
-        <w:t>1 ≤ k ≤ 20</w:t>
-      </w:r>
-      <w:r>
-        <w:rPr>
-          <w:rFonts w:ascii="Helvetica" w:eastAsia="新細明體" w:hAnsi="Helvetica" w:cs="Helvetica"/>
-          <w:color w:val="333333"/>
-          <w:kern w:val="0"/>
-          <w:sz w:val="21"/>
-          <w:szCs w:val="21"/>
-          <w14:ligatures w14:val="none"/>
-        </w:rPr>
-        <w:t>）。</w:t>
+        <w:t>舉例來說，對於三個字串</w:t>
+      </w:r>
+      <w:r>
+        <w:rPr>
+          <w:rFonts w:ascii="Helvetica" w:eastAsia="新細明體" w:hAnsi="Helvetica" w:cs="Helvetica"/>
+          <w:color w:val="333333"/>
+          <w:kern w:val="0"/>
+          <w:sz w:val="21"/>
+          <w:szCs w:val="21"/>
+          <w14:ligatures w14:val="none"/>
+        </w:rPr>
+        <w:br/>
+        <w:t>"ABBCAAB"</w:t>
+      </w:r>
+      <w:r>
+        <w:rPr>
+          <w:rFonts w:ascii="Helvetica" w:eastAsia="新細明體" w:hAnsi="Helvetica" w:cs="Helvetica"/>
+          <w:color w:val="333333"/>
+          <w:kern w:val="0"/>
+          <w:sz w:val="21"/>
+          <w:szCs w:val="21"/>
+          <w14:ligatures w14:val="none"/>
+        </w:rPr>
+        <w:t>、</w:t>
+      </w:r>
+      <w:r>
+        <w:rPr>
+          <w:rFonts w:ascii="Helvetica" w:eastAsia="新細明體" w:hAnsi="Helvetica" w:cs="Helvetica"/>
+          <w:color w:val="333333"/>
+          <w:kern w:val="0"/>
+          <w:sz w:val="21"/>
+          <w:szCs w:val="21"/>
+          <w14:ligatures w14:val="none"/>
+        </w:rPr>
+        <w:t>"AABBACC"</w:t>
+      </w:r>
+      <w:r>
+        <w:rPr>
+          <w:rFonts w:ascii="Helvetica" w:eastAsia="新細明體" w:hAnsi="Helvetica" w:cs="Helvetica"/>
+          <w:color w:val="333333"/>
+          <w:kern w:val="0"/>
+          <w:sz w:val="21"/>
+          <w:szCs w:val="21"/>
+          <w14:ligatures w14:val="none"/>
+        </w:rPr>
+        <w:t>、</w:t>
+      </w:r>
+      <w:r>
+        <w:rPr>
+          <w:rFonts w:ascii="Helvetica" w:eastAsia="新細明體" w:hAnsi="Helvetica" w:cs="Helvetica"/>
+          <w:color w:val="333333"/>
+          <w:kern w:val="0"/>
+          <w:sz w:val="21"/>
+          <w:szCs w:val="21"/>
+          <w14:ligatures w14:val="none"/>
+        </w:rPr>
+        <w:t>"AAPPCCSS"</w:t>
+      </w:r>
+      <w:r>
+        <w:rPr>
+          <w:rFonts w:ascii="Helvetica" w:eastAsia="新細明體" w:hAnsi="Helvetica" w:cs="Helvetica"/>
+          <w:color w:val="333333"/>
+          <w:kern w:val="0"/>
+          <w:sz w:val="21"/>
+          <w:szCs w:val="21"/>
+          <w14:ligatures w14:val="none"/>
+        </w:rPr>
+        <w:t>，</w:t>
+      </w:r>
+      <w:r>
+        <w:rPr>
+          <w:rFonts w:ascii="Helvetica" w:eastAsia="新細明體" w:hAnsi="Helvetica" w:cs="Helvetica"/>
+          <w:color w:val="333333"/>
+          <w:kern w:val="0"/>
+          <w:sz w:val="21"/>
+          <w:szCs w:val="21"/>
+          <w14:ligatures w14:val="none"/>
+        </w:rPr>
+        <w:br/>
+      </w:r>
+      <w:r>
+        <w:rPr>
+          <w:rFonts w:ascii="Helvetica" w:eastAsia="新細明體" w:hAnsi="Helvetica" w:cs="Helvetica"/>
+          <w:color w:val="333333"/>
+          <w:kern w:val="0"/>
+          <w:sz w:val="21"/>
+          <w:szCs w:val="21"/>
+          <w14:ligatures w14:val="none"/>
+        </w:rPr>
+        <w:t>可以看出各個字串所含有的相異字母數量分別是</w:t>
+      </w:r>
+      <w:r>
+        <w:rPr>
+          <w:rFonts w:ascii="Helvetica" w:eastAsia="新細明體" w:hAnsi="Helvetica" w:cs="Helvetica"/>
+          <w:color w:val="333333"/>
+          <w:kern w:val="0"/>
+          <w:sz w:val="21"/>
+          <w:szCs w:val="21"/>
+          <w14:ligatures w14:val="none"/>
+        </w:rPr>
+        <w:br/>
+        <w:t>3</w:t>
+      </w:r>
+      <w:r>
+        <w:rPr>
+          <w:rFonts w:ascii="Helvetica" w:eastAsia="新細明體" w:hAnsi="Helvetica" w:cs="Helvetica"/>
+          <w:color w:val="333333"/>
+          <w:kern w:val="0"/>
+          <w:sz w:val="21"/>
+          <w:szCs w:val="21"/>
+          <w14:ligatures w14:val="none"/>
+        </w:rPr>
+        <w:t>、</w:t>
+      </w:r>
+      <w:r>
+        <w:rPr>
+          <w:rFonts w:ascii="Helvetica" w:eastAsia="新細明體" w:hAnsi="Helvetica" w:cs="Helvetica"/>
+          <w:color w:val="333333"/>
+          <w:kern w:val="0"/>
+          <w:sz w:val="21"/>
+          <w:szCs w:val="21"/>
+          <w14:ligatures w14:val="none"/>
+        </w:rPr>
+        <w:t>3</w:t>
+      </w:r>
+      <w:r>
+        <w:rPr>
+          <w:rFonts w:ascii="Helvetica" w:eastAsia="新細明體" w:hAnsi="Helvetica" w:cs="Helvetica"/>
+          <w:color w:val="333333"/>
+          <w:kern w:val="0"/>
+          <w:sz w:val="21"/>
+          <w:szCs w:val="21"/>
+          <w14:ligatures w14:val="none"/>
+        </w:rPr>
+        <w:t>、</w:t>
+      </w:r>
+      <w:r>
+        <w:rPr>
+          <w:rFonts w:ascii="Helvetica" w:eastAsia="新細明體" w:hAnsi="Helvetica" w:cs="Helvetica"/>
+          <w:color w:val="333333"/>
+          <w:kern w:val="0"/>
+          <w:sz w:val="21"/>
+          <w:szCs w:val="21"/>
+          <w14:ligatures w14:val="none"/>
+        </w:rPr>
+        <w:t>4</w:t>
+      </w:r>
+      <w:r>
+        <w:rPr>
+          <w:rFonts w:ascii="Helvetica" w:eastAsia="新細明體" w:hAnsi="Helvetica" w:cs="Helvetica"/>
+          <w:color w:val="333333"/>
+          <w:kern w:val="0"/>
+          <w:sz w:val="21"/>
+          <w:szCs w:val="21"/>
+          <w14:ligatures w14:val="none"/>
+        </w:rPr>
+        <w:t>。</w:t>
       </w:r>
     </w:p>
     <w:p>
       <w:pPr>
         <w:widowControl/>
-        <w:numPr>
-          <w:ilvl w:val="0"/>
-          <w:numId w:val="1"/>
-        </w:numPr>
+        <w:shd w:val="clear" w:color="auto" w:fill="FFFFFF"/>
         <w:spacing w:after="150" w:line="240" w:lineRule="auto"/>
         <w:rPr>
           <w:rFonts w:ascii="Helvetica" w:eastAsia="新細明體" w:hAnsi="Helvetica" w:cs="Helvetica"/>
@@ -252,165 +366,62 @@
           <w:szCs w:val="21"/>
           <w14:ligatures w14:val="none"/>
         </w:rPr>
-        <w:t>當前生命值為</w:t>
-      </w:r>
-      <w:r>
-        <w:rPr>
-          <w:rFonts w:ascii="Helvetica" w:eastAsia="新細明體" w:hAnsi="Helvetica" w:cs="Helvetica"/>
-          <w:color w:val="333333"/>
-          <w:kern w:val="0"/>
-          <w:sz w:val="21"/>
-          <w:szCs w:val="21"/>
-          <w14:ligatures w14:val="none"/>
-        </w:rPr>
-        <w:t> </w:t>
-      </w:r>
-      <w:r>
-        <w:rPr>
-          <w:rFonts w:ascii="Consolas" w:eastAsia="細明體" w:hAnsi="Consolas" w:cs="細明體"/>
-          <w:color w:val="C7254E"/>
-          <w:kern w:val="0"/>
-          <w:sz w:val="19"/>
-          <w:szCs w:val="19"/>
-          <w:shd w:val="clear" w:color="auto" w:fill="F9F2F4"/>
-          <w14:ligatures w14:val="none"/>
-        </w:rPr>
-        <w:t>v</w:t>
-      </w:r>
-      <w:r>
-        <w:rPr>
-          <w:rFonts w:ascii="Helvetica" w:eastAsia="新細明體" w:hAnsi="Helvetica" w:cs="Helvetica"/>
-          <w:color w:val="333333"/>
-          <w:kern w:val="0"/>
-          <w:sz w:val="21"/>
-          <w:szCs w:val="21"/>
-          <w14:ligatures w14:val="none"/>
-        </w:rPr>
-        <w:t> </w:t>
-      </w:r>
-      <w:r>
-        <w:rPr>
-          <w:rFonts w:ascii="Helvetica" w:eastAsia="新細明體" w:hAnsi="Helvetica" w:cs="Helvetica"/>
-          <w:color w:val="333333"/>
-          <w:kern w:val="0"/>
-          <w:sz w:val="21"/>
-          <w:szCs w:val="21"/>
-          <w14:ligatures w14:val="none"/>
-        </w:rPr>
-        <w:t>時，角色會往右跳</w:t>
-      </w:r>
-      <w:r>
-        <w:rPr>
-          <w:rFonts w:ascii="Helvetica" w:eastAsia="新細明體" w:hAnsi="Helvetica" w:cs="Helvetica"/>
-          <w:color w:val="333333"/>
-          <w:kern w:val="0"/>
-          <w:sz w:val="21"/>
-          <w:szCs w:val="21"/>
-          <w14:ligatures w14:val="none"/>
-        </w:rPr>
-        <w:t> </w:t>
-      </w:r>
-      <w:r>
-        <w:rPr>
-          <w:rFonts w:ascii="Consolas" w:eastAsia="細明體" w:hAnsi="Consolas" w:cs="細明體"/>
-          <w:color w:val="C7254E"/>
-          <w:kern w:val="0"/>
-          <w:sz w:val="19"/>
-          <w:szCs w:val="19"/>
-          <w:shd w:val="clear" w:color="auto" w:fill="F9F2F4"/>
-          <w14:ligatures w14:val="none"/>
-        </w:rPr>
-        <w:t>v</w:t>
-      </w:r>
-      <w:r>
-        <w:rPr>
-          <w:rFonts w:ascii="Helvetica" w:eastAsia="新細明體" w:hAnsi="Helvetica" w:cs="Helvetica"/>
-          <w:color w:val="333333"/>
-          <w:kern w:val="0"/>
-          <w:sz w:val="21"/>
-          <w:szCs w:val="21"/>
-          <w14:ligatures w14:val="none"/>
-        </w:rPr>
-        <w:t> </w:t>
-      </w:r>
-      <w:r>
-        <w:rPr>
-          <w:rFonts w:ascii="Helvetica" w:eastAsia="新細明體" w:hAnsi="Helvetica" w:cs="Helvetica"/>
-          <w:color w:val="333333"/>
-          <w:kern w:val="0"/>
-          <w:sz w:val="21"/>
-          <w:szCs w:val="21"/>
-          <w14:ligatures w14:val="none"/>
-        </w:rPr>
-        <w:t>格，也就是從位置</w:t>
-      </w:r>
-      <w:r>
-        <w:rPr>
-          <w:rFonts w:ascii="Helvetica" w:eastAsia="新細明體" w:hAnsi="Helvetica" w:cs="Helvetica"/>
-          <w:color w:val="333333"/>
-          <w:kern w:val="0"/>
-          <w:sz w:val="21"/>
-          <w:szCs w:val="21"/>
-          <w14:ligatures w14:val="none"/>
-        </w:rPr>
-        <w:t> </w:t>
-      </w:r>
-      <w:r>
-        <w:rPr>
-          <w:rFonts w:ascii="Consolas" w:eastAsia="細明體" w:hAnsi="Consolas" w:cs="細明體"/>
-          <w:color w:val="C7254E"/>
-          <w:kern w:val="0"/>
-          <w:sz w:val="19"/>
-          <w:szCs w:val="19"/>
-          <w:shd w:val="clear" w:color="auto" w:fill="F9F2F4"/>
-          <w14:ligatures w14:val="none"/>
-        </w:rPr>
-        <w:t>p</w:t>
-      </w:r>
-      <w:r>
-        <w:rPr>
-          <w:rFonts w:ascii="Helvetica" w:eastAsia="新細明體" w:hAnsi="Helvetica" w:cs="Helvetica"/>
-          <w:color w:val="333333"/>
-          <w:kern w:val="0"/>
-          <w:sz w:val="21"/>
-          <w:szCs w:val="21"/>
-          <w14:ligatures w14:val="none"/>
-        </w:rPr>
-        <w:t> </w:t>
-      </w:r>
-      <w:r>
-        <w:rPr>
-          <w:rFonts w:ascii="Helvetica" w:eastAsia="新細明體" w:hAnsi="Helvetica" w:cs="Helvetica"/>
-          <w:color w:val="333333"/>
-          <w:kern w:val="0"/>
-          <w:sz w:val="21"/>
-          <w:szCs w:val="21"/>
-          <w14:ligatures w14:val="none"/>
-        </w:rPr>
-        <w:t>移動到</w:t>
-      </w:r>
-      <w:r>
-        <w:rPr>
-          <w:rFonts w:ascii="Helvetica" w:eastAsia="新細明體" w:hAnsi="Helvetica" w:cs="Helvetica"/>
-          <w:color w:val="333333"/>
-          <w:kern w:val="0"/>
-          <w:sz w:val="21"/>
-          <w:szCs w:val="21"/>
-          <w14:ligatures w14:val="none"/>
-        </w:rPr>
-        <w:t> </w:t>
-      </w:r>
-      <w:r>
-        <w:rPr>
-          <w:rFonts w:ascii="Consolas" w:eastAsia="細明體" w:hAnsi="Consolas" w:cs="細明體"/>
-          <w:color w:val="C7254E"/>
-          <w:kern w:val="0"/>
-          <w:sz w:val="19"/>
-          <w:szCs w:val="19"/>
-          <w:shd w:val="clear" w:color="auto" w:fill="F9F2F4"/>
-          <w14:ligatures w14:val="none"/>
-        </w:rPr>
-        <w:t>p + v</w:t>
+        <w:t>其中按照字典間互相比較可以得到</w:t>
+      </w:r>
+      <w:r>
+        <w:rPr>
+          <w:rFonts w:ascii="Helvetica" w:eastAsia="新細明體" w:hAnsi="Helvetica" w:cs="Helvetica"/>
+          <w:color w:val="333333"/>
+          <w:kern w:val="0"/>
+          <w:sz w:val="21"/>
+          <w:szCs w:val="21"/>
+          <w14:ligatures w14:val="none"/>
+        </w:rPr>
+        <w:t>"ABBCAAB" &gt; "AABBACC"</w:t>
+      </w:r>
+      <w:r>
+        <w:rPr>
+          <w:rFonts w:ascii="Helvetica" w:eastAsia="新細明體" w:hAnsi="Helvetica" w:cs="Helvetica"/>
+          <w:color w:val="333333"/>
+          <w:kern w:val="0"/>
+          <w:sz w:val="21"/>
+          <w:szCs w:val="21"/>
+          <w14:ligatures w14:val="none"/>
+        </w:rPr>
+        <w:t>，</w:t>
+      </w:r>
+      <w:r>
+        <w:rPr>
+          <w:rFonts w:ascii="Helvetica" w:eastAsia="新細明體" w:hAnsi="Helvetica" w:cs="Helvetica"/>
+          <w:color w:val="333333"/>
+          <w:kern w:val="0"/>
+          <w:sz w:val="21"/>
+          <w:szCs w:val="21"/>
+          <w14:ligatures w14:val="none"/>
+        </w:rPr>
+        <w:br/>
+      </w:r>
+      <w:r>
+        <w:rPr>
+          <w:rFonts w:ascii="Helvetica" w:eastAsia="新細明體" w:hAnsi="Helvetica" w:cs="Helvetica"/>
+          <w:color w:val="333333"/>
+          <w:kern w:val="0"/>
+          <w:sz w:val="21"/>
+          <w:szCs w:val="21"/>
+          <w14:ligatures w14:val="none"/>
+        </w:rPr>
+        <w:t>所以最後會得到字串</w:t>
+      </w:r>
+      <w:r>
+        <w:rPr>
+          <w:rFonts w:ascii="Helvetica" w:eastAsia="新細明體" w:hAnsi="Helvetica" w:cs="Helvetica"/>
+          <w:color w:val="333333"/>
+          <w:kern w:val="0"/>
+          <w:sz w:val="21"/>
+          <w:szCs w:val="21"/>
+          <w14:ligatures w14:val="none"/>
+        </w:rPr>
+        <w:t>"AABBACC"</w:t>
       </w:r>
       <w:r>
         <w:rPr>
@@ -427,139 +438,28 @@
     <w:p>
       <w:pPr>
         <w:widowControl/>
-        <w:numPr>
-          <w:ilvl w:val="0"/>
-          <w:numId w:val="1"/>
-        </w:numPr>
-        <w:spacing w:after="150" w:line="240" w:lineRule="auto"/>
-        <w:rPr>
-          <w:rFonts w:ascii="Helvetica" w:eastAsia="新細明體" w:hAnsi="Helvetica" w:cs="Helvetica"/>
-          <w:color w:val="333333"/>
-          <w:kern w:val="0"/>
-          <w:sz w:val="21"/>
-          <w:szCs w:val="21"/>
-          <w14:ligatures w14:val="none"/>
-        </w:rPr>
-      </w:pPr>
-      <w:r>
-        <w:rPr>
-          <w:rFonts w:ascii="Helvetica" w:eastAsia="新細明體" w:hAnsi="Helvetica" w:cs="Helvetica"/>
-          <w:color w:val="333333"/>
-          <w:kern w:val="0"/>
-          <w:sz w:val="21"/>
-          <w:szCs w:val="21"/>
-          <w14:ligatures w14:val="none"/>
-        </w:rPr>
-        <w:t>每次移動後，如果落在</w:t>
-      </w:r>
-      <w:r>
-        <w:rPr>
-          <w:rFonts w:ascii="Helvetica" w:eastAsia="新細明體" w:hAnsi="Helvetica" w:cs="Helvetica"/>
-          <w:color w:val="333333"/>
-          <w:kern w:val="0"/>
-          <w:sz w:val="21"/>
-          <w:szCs w:val="21"/>
-          <w14:ligatures w14:val="none"/>
-        </w:rPr>
-        <w:t> </w:t>
-      </w:r>
-      <w:r>
-        <w:rPr>
-          <w:rFonts w:ascii="Consolas" w:eastAsia="細明體" w:hAnsi="Consolas" w:cs="細明體"/>
-          <w:color w:val="C7254E"/>
-          <w:kern w:val="0"/>
-          <w:sz w:val="19"/>
-          <w:szCs w:val="19"/>
-          <w:shd w:val="clear" w:color="auto" w:fill="F9F2F4"/>
-          <w14:ligatures w14:val="none"/>
-        </w:rPr>
-        <w:t>x1</w:t>
-      </w:r>
-      <w:r>
-        <w:rPr>
-          <w:rFonts w:ascii="Helvetica" w:eastAsia="新細明體" w:hAnsi="Helvetica" w:cs="Helvetica"/>
-          <w:color w:val="333333"/>
-          <w:kern w:val="0"/>
-          <w:sz w:val="21"/>
-          <w:szCs w:val="21"/>
-          <w14:ligatures w14:val="none"/>
-        </w:rPr>
-        <w:t> </w:t>
-      </w:r>
-      <w:r>
-        <w:rPr>
-          <w:rFonts w:ascii="Helvetica" w:eastAsia="新細明體" w:hAnsi="Helvetica" w:cs="Helvetica"/>
-          <w:color w:val="333333"/>
-          <w:kern w:val="0"/>
-          <w:sz w:val="21"/>
-          <w:szCs w:val="21"/>
-          <w14:ligatures w14:val="none"/>
-        </w:rPr>
-        <w:t>或</w:t>
-      </w:r>
-      <w:r>
-        <w:rPr>
-          <w:rFonts w:ascii="Helvetica" w:eastAsia="新細明體" w:hAnsi="Helvetica" w:cs="Helvetica"/>
-          <w:color w:val="333333"/>
-          <w:kern w:val="0"/>
-          <w:sz w:val="21"/>
-          <w:szCs w:val="21"/>
-          <w14:ligatures w14:val="none"/>
-        </w:rPr>
-        <w:t> </w:t>
-      </w:r>
-      <w:r>
-        <w:rPr>
-          <w:rFonts w:ascii="Consolas" w:eastAsia="細明體" w:hAnsi="Consolas" w:cs="細明體"/>
-          <w:color w:val="C7254E"/>
-          <w:kern w:val="0"/>
-          <w:sz w:val="19"/>
-          <w:szCs w:val="19"/>
-          <w:shd w:val="clear" w:color="auto" w:fill="F9F2F4"/>
-          <w14:ligatures w14:val="none"/>
-        </w:rPr>
-        <w:t>x2</w:t>
-      </w:r>
-      <w:r>
-        <w:rPr>
-          <w:rFonts w:ascii="Helvetica" w:eastAsia="新細明體" w:hAnsi="Helvetica" w:cs="Helvetica"/>
-          <w:color w:val="333333"/>
-          <w:kern w:val="0"/>
-          <w:sz w:val="21"/>
-          <w:szCs w:val="21"/>
-          <w14:ligatures w14:val="none"/>
-        </w:rPr>
-        <w:t> </w:t>
-      </w:r>
-      <w:r>
-        <w:rPr>
-          <w:rFonts w:ascii="Helvetica" w:eastAsia="新細明體" w:hAnsi="Helvetica" w:cs="Helvetica"/>
-          <w:color w:val="333333"/>
-          <w:kern w:val="0"/>
-          <w:sz w:val="21"/>
-          <w:szCs w:val="21"/>
-          <w14:ligatures w14:val="none"/>
-        </w:rPr>
-        <w:t>的倍數上，會損失生命值：</w:t>
-      </w:r>
-    </w:p>
-    <w:p>
-      <w:pPr>
-        <w:widowControl/>
-        <w:numPr>
-          <w:ilvl w:val="1"/>
-          <w:numId w:val="1"/>
-        </w:numPr>
-        <w:spacing w:after="150" w:line="240" w:lineRule="auto"/>
-        <w:rPr>
-          <w:rFonts w:ascii="Helvetica" w:eastAsia="新細明體" w:hAnsi="Helvetica" w:cs="Helvetica"/>
-          <w:color w:val="333333"/>
-          <w:kern w:val="0"/>
-          <w:sz w:val="21"/>
-          <w:szCs w:val="21"/>
-          <w14:ligatures w14:val="none"/>
-        </w:rPr>
-      </w:pPr>
+        <w:shd w:val="clear" w:color="auto" w:fill="FFFFFF"/>
+        <w:spacing w:line="240" w:lineRule="auto"/>
+        <w:rPr>
+          <w:rFonts w:ascii="Helvetica" w:eastAsia="新細明體" w:hAnsi="Helvetica" w:cs="Helvetica"/>
+          <w:color w:val="333333"/>
+          <w:kern w:val="0"/>
+          <w:sz w:val="21"/>
+          <w:szCs w:val="21"/>
+          <w14:ligatures w14:val="none"/>
+        </w:rPr>
+      </w:pPr>
+      <w:r>
+        <w:rPr>
+          <w:rFonts w:ascii="Helvetica" w:eastAsia="新細明體" w:hAnsi="Helvetica" w:cs="Helvetica"/>
+          <w:color w:val="333333"/>
+          <w:kern w:val="0"/>
+          <w:sz w:val="21"/>
+          <w:szCs w:val="21"/>
+          <w14:ligatures w14:val="none"/>
+        </w:rPr>
+        <w:t>請幫助</w:t>
+      </w:r>
       <w:proofErr w:type="gramStart"/>
       <w:r>
         <w:rPr>
@@ -570,7 +470,7 @@
           <w:szCs w:val="21"/>
           <w14:ligatures w14:val="none"/>
         </w:rPr>
-        <w:t>若落在</w:t>
+        <w:t>喵喵維森</w:t>
       </w:r>
       <w:proofErr w:type="gramEnd"/>
       <w:r>
@@ -582,389 +482,7 @@
           <w:szCs w:val="21"/>
           <w14:ligatures w14:val="none"/>
         </w:rPr>
-        <w:t> </w:t>
-      </w:r>
-      <w:r>
-        <w:rPr>
-          <w:rFonts w:ascii="Consolas" w:eastAsia="細明體" w:hAnsi="Consolas" w:cs="細明體"/>
-          <w:color w:val="C7254E"/>
-          <w:kern w:val="0"/>
-          <w:sz w:val="19"/>
-          <w:szCs w:val="19"/>
-          <w:shd w:val="clear" w:color="auto" w:fill="F9F2F4"/>
-          <w14:ligatures w14:val="none"/>
-        </w:rPr>
-        <w:t>x1</w:t>
-      </w:r>
-      <w:r>
-        <w:rPr>
-          <w:rFonts w:ascii="Helvetica" w:eastAsia="新細明體" w:hAnsi="Helvetica" w:cs="Helvetica"/>
-          <w:color w:val="333333"/>
-          <w:kern w:val="0"/>
-          <w:sz w:val="21"/>
-          <w:szCs w:val="21"/>
-          <w14:ligatures w14:val="none"/>
-        </w:rPr>
-        <w:t> </w:t>
-      </w:r>
-      <w:r>
-        <w:rPr>
-          <w:rFonts w:ascii="Helvetica" w:eastAsia="新細明體" w:hAnsi="Helvetica" w:cs="Helvetica"/>
-          <w:color w:val="333333"/>
-          <w:kern w:val="0"/>
-          <w:sz w:val="21"/>
-          <w:szCs w:val="21"/>
-          <w14:ligatures w14:val="none"/>
-        </w:rPr>
-        <w:t>的倍數，生命值減少</w:t>
-      </w:r>
-      <w:r>
-        <w:rPr>
-          <w:rFonts w:ascii="Helvetica" w:eastAsia="新細明體" w:hAnsi="Helvetica" w:cs="Helvetica"/>
-          <w:color w:val="333333"/>
-          <w:kern w:val="0"/>
-          <w:sz w:val="21"/>
-          <w:szCs w:val="21"/>
-          <w14:ligatures w14:val="none"/>
-        </w:rPr>
-        <w:t> </w:t>
-      </w:r>
-      <w:r>
-        <w:rPr>
-          <w:rFonts w:ascii="Consolas" w:eastAsia="細明體" w:hAnsi="Consolas" w:cs="細明體"/>
-          <w:color w:val="C7254E"/>
-          <w:kern w:val="0"/>
-          <w:sz w:val="19"/>
-          <w:szCs w:val="19"/>
-          <w:shd w:val="clear" w:color="auto" w:fill="F9F2F4"/>
-          <w14:ligatures w14:val="none"/>
-        </w:rPr>
-        <w:t>y1</w:t>
-      </w:r>
-      <w:r>
-        <w:rPr>
-          <w:rFonts w:ascii="Helvetica" w:eastAsia="新細明體" w:hAnsi="Helvetica" w:cs="Helvetica"/>
-          <w:color w:val="333333"/>
-          <w:kern w:val="0"/>
-          <w:sz w:val="21"/>
-          <w:szCs w:val="21"/>
-          <w14:ligatures w14:val="none"/>
-        </w:rPr>
-        <w:t>。</w:t>
-      </w:r>
-    </w:p>
-    <w:p>
-      <w:pPr>
-        <w:widowControl/>
-        <w:numPr>
-          <w:ilvl w:val="1"/>
-          <w:numId w:val="1"/>
-        </w:numPr>
-        <w:spacing w:after="150" w:line="240" w:lineRule="auto"/>
-        <w:rPr>
-          <w:rFonts w:ascii="Helvetica" w:eastAsia="新細明體" w:hAnsi="Helvetica" w:cs="Helvetica"/>
-          <w:color w:val="333333"/>
-          <w:kern w:val="0"/>
-          <w:sz w:val="21"/>
-          <w:szCs w:val="21"/>
-          <w14:ligatures w14:val="none"/>
-        </w:rPr>
-      </w:pPr>
-      <w:proofErr w:type="gramStart"/>
-      <w:r>
-        <w:rPr>
-          <w:rFonts w:ascii="Helvetica" w:eastAsia="新細明體" w:hAnsi="Helvetica" w:cs="Helvetica"/>
-          <w:color w:val="333333"/>
-          <w:kern w:val="0"/>
-          <w:sz w:val="21"/>
-          <w:szCs w:val="21"/>
-          <w14:ligatures w14:val="none"/>
-        </w:rPr>
-        <w:t>若落在</w:t>
-      </w:r>
-      <w:proofErr w:type="gramEnd"/>
-      <w:r>
-        <w:rPr>
-          <w:rFonts w:ascii="Helvetica" w:eastAsia="新細明體" w:hAnsi="Helvetica" w:cs="Helvetica"/>
-          <w:color w:val="333333"/>
-          <w:kern w:val="0"/>
-          <w:sz w:val="21"/>
-          <w:szCs w:val="21"/>
-          <w14:ligatures w14:val="none"/>
-        </w:rPr>
-        <w:t> </w:t>
-      </w:r>
-      <w:r>
-        <w:rPr>
-          <w:rFonts w:ascii="Consolas" w:eastAsia="細明體" w:hAnsi="Consolas" w:cs="細明體"/>
-          <w:color w:val="C7254E"/>
-          <w:kern w:val="0"/>
-          <w:sz w:val="19"/>
-          <w:szCs w:val="19"/>
-          <w:shd w:val="clear" w:color="auto" w:fill="F9F2F4"/>
-          <w14:ligatures w14:val="none"/>
-        </w:rPr>
-        <w:t>x2</w:t>
-      </w:r>
-      <w:r>
-        <w:rPr>
-          <w:rFonts w:ascii="Helvetica" w:eastAsia="新細明體" w:hAnsi="Helvetica" w:cs="Helvetica"/>
-          <w:color w:val="333333"/>
-          <w:kern w:val="0"/>
-          <w:sz w:val="21"/>
-          <w:szCs w:val="21"/>
-          <w14:ligatures w14:val="none"/>
-        </w:rPr>
-        <w:t> </w:t>
-      </w:r>
-      <w:r>
-        <w:rPr>
-          <w:rFonts w:ascii="Helvetica" w:eastAsia="新細明體" w:hAnsi="Helvetica" w:cs="Helvetica"/>
-          <w:color w:val="333333"/>
-          <w:kern w:val="0"/>
-          <w:sz w:val="21"/>
-          <w:szCs w:val="21"/>
-          <w14:ligatures w14:val="none"/>
-        </w:rPr>
-        <w:t>的倍數，生命值減少</w:t>
-      </w:r>
-      <w:r>
-        <w:rPr>
-          <w:rFonts w:ascii="Helvetica" w:eastAsia="新細明體" w:hAnsi="Helvetica" w:cs="Helvetica"/>
-          <w:color w:val="333333"/>
-          <w:kern w:val="0"/>
-          <w:sz w:val="21"/>
-          <w:szCs w:val="21"/>
-          <w14:ligatures w14:val="none"/>
-        </w:rPr>
-        <w:t> </w:t>
-      </w:r>
-      <w:r>
-        <w:rPr>
-          <w:rFonts w:ascii="Consolas" w:eastAsia="細明體" w:hAnsi="Consolas" w:cs="細明體"/>
-          <w:color w:val="C7254E"/>
-          <w:kern w:val="0"/>
-          <w:sz w:val="19"/>
-          <w:szCs w:val="19"/>
-          <w:shd w:val="clear" w:color="auto" w:fill="F9F2F4"/>
-          <w14:ligatures w14:val="none"/>
-        </w:rPr>
-        <w:t>y2</w:t>
-      </w:r>
-      <w:r>
-        <w:rPr>
-          <w:rFonts w:ascii="Helvetica" w:eastAsia="新細明體" w:hAnsi="Helvetica" w:cs="Helvetica"/>
-          <w:color w:val="333333"/>
-          <w:kern w:val="0"/>
-          <w:sz w:val="21"/>
-          <w:szCs w:val="21"/>
-          <w14:ligatures w14:val="none"/>
-        </w:rPr>
-        <w:t>。</w:t>
-      </w:r>
-    </w:p>
-    <w:p>
-      <w:pPr>
-        <w:widowControl/>
-        <w:numPr>
-          <w:ilvl w:val="1"/>
-          <w:numId w:val="1"/>
-        </w:numPr>
-        <w:spacing w:after="150" w:line="240" w:lineRule="auto"/>
-        <w:rPr>
-          <w:rFonts w:ascii="Helvetica" w:eastAsia="新細明體" w:hAnsi="Helvetica" w:cs="Helvetica"/>
-          <w:color w:val="333333"/>
-          <w:kern w:val="0"/>
-          <w:sz w:val="21"/>
-          <w:szCs w:val="21"/>
-          <w14:ligatures w14:val="none"/>
-        </w:rPr>
-      </w:pPr>
-      <w:r>
-        <w:rPr>
-          <w:rFonts w:ascii="Helvetica" w:eastAsia="新細明體" w:hAnsi="Helvetica" w:cs="Helvetica"/>
-          <w:color w:val="333333"/>
-          <w:kern w:val="0"/>
-          <w:sz w:val="21"/>
-          <w:szCs w:val="21"/>
-          <w14:ligatures w14:val="none"/>
-        </w:rPr>
-        <w:t>若同時是</w:t>
-      </w:r>
-      <w:r>
-        <w:rPr>
-          <w:rFonts w:ascii="Helvetica" w:eastAsia="新細明體" w:hAnsi="Helvetica" w:cs="Helvetica"/>
-          <w:color w:val="333333"/>
-          <w:kern w:val="0"/>
-          <w:sz w:val="21"/>
-          <w:szCs w:val="21"/>
-          <w14:ligatures w14:val="none"/>
-        </w:rPr>
-        <w:t> </w:t>
-      </w:r>
-      <w:r>
-        <w:rPr>
-          <w:rFonts w:ascii="Consolas" w:eastAsia="細明體" w:hAnsi="Consolas" w:cs="細明體"/>
-          <w:color w:val="C7254E"/>
-          <w:kern w:val="0"/>
-          <w:sz w:val="19"/>
-          <w:szCs w:val="19"/>
-          <w:shd w:val="clear" w:color="auto" w:fill="F9F2F4"/>
-          <w14:ligatures w14:val="none"/>
-        </w:rPr>
-        <w:t>x1</w:t>
-      </w:r>
-      <w:r>
-        <w:rPr>
-          <w:rFonts w:ascii="Helvetica" w:eastAsia="新細明體" w:hAnsi="Helvetica" w:cs="Helvetica"/>
-          <w:color w:val="333333"/>
-          <w:kern w:val="0"/>
-          <w:sz w:val="21"/>
-          <w:szCs w:val="21"/>
-          <w14:ligatures w14:val="none"/>
-        </w:rPr>
-        <w:t> </w:t>
-      </w:r>
-      <w:r>
-        <w:rPr>
-          <w:rFonts w:ascii="Helvetica" w:eastAsia="新細明體" w:hAnsi="Helvetica" w:cs="Helvetica"/>
-          <w:color w:val="333333"/>
-          <w:kern w:val="0"/>
-          <w:sz w:val="21"/>
-          <w:szCs w:val="21"/>
-          <w14:ligatures w14:val="none"/>
-        </w:rPr>
-        <w:t>和</w:t>
-      </w:r>
-      <w:r>
-        <w:rPr>
-          <w:rFonts w:ascii="Helvetica" w:eastAsia="新細明體" w:hAnsi="Helvetica" w:cs="Helvetica"/>
-          <w:color w:val="333333"/>
-          <w:kern w:val="0"/>
-          <w:sz w:val="21"/>
-          <w:szCs w:val="21"/>
-          <w14:ligatures w14:val="none"/>
-        </w:rPr>
-        <w:t> </w:t>
-      </w:r>
-      <w:r>
-        <w:rPr>
-          <w:rFonts w:ascii="Consolas" w:eastAsia="細明體" w:hAnsi="Consolas" w:cs="細明體"/>
-          <w:color w:val="C7254E"/>
-          <w:kern w:val="0"/>
-          <w:sz w:val="19"/>
-          <w:szCs w:val="19"/>
-          <w:shd w:val="clear" w:color="auto" w:fill="F9F2F4"/>
-          <w14:ligatures w14:val="none"/>
-        </w:rPr>
-        <w:t>x2</w:t>
-      </w:r>
-      <w:r>
-        <w:rPr>
-          <w:rFonts w:ascii="Helvetica" w:eastAsia="新細明體" w:hAnsi="Helvetica" w:cs="Helvetica"/>
-          <w:color w:val="333333"/>
-          <w:kern w:val="0"/>
-          <w:sz w:val="21"/>
-          <w:szCs w:val="21"/>
-          <w14:ligatures w14:val="none"/>
-        </w:rPr>
-        <w:t> </w:t>
-      </w:r>
-      <w:r>
-        <w:rPr>
-          <w:rFonts w:ascii="Helvetica" w:eastAsia="新細明體" w:hAnsi="Helvetica" w:cs="Helvetica"/>
-          <w:color w:val="333333"/>
-          <w:kern w:val="0"/>
-          <w:sz w:val="21"/>
-          <w:szCs w:val="21"/>
-          <w14:ligatures w14:val="none"/>
-        </w:rPr>
-        <w:t>的倍數，生命值總共減少</w:t>
-      </w:r>
-      <w:r>
-        <w:rPr>
-          <w:rFonts w:ascii="Helvetica" w:eastAsia="新細明體" w:hAnsi="Helvetica" w:cs="Helvetica"/>
-          <w:color w:val="333333"/>
-          <w:kern w:val="0"/>
-          <w:sz w:val="21"/>
-          <w:szCs w:val="21"/>
-          <w14:ligatures w14:val="none"/>
-        </w:rPr>
-        <w:t> </w:t>
-      </w:r>
-      <w:r>
-        <w:rPr>
-          <w:rFonts w:ascii="Consolas" w:eastAsia="細明體" w:hAnsi="Consolas" w:cs="細明體"/>
-          <w:color w:val="C7254E"/>
-          <w:kern w:val="0"/>
-          <w:sz w:val="19"/>
-          <w:szCs w:val="19"/>
-          <w:shd w:val="clear" w:color="auto" w:fill="F9F2F4"/>
-          <w14:ligatures w14:val="none"/>
-        </w:rPr>
-        <w:t>y1 + y2</w:t>
-      </w:r>
-      <w:r>
-        <w:rPr>
-          <w:rFonts w:ascii="Helvetica" w:eastAsia="新細明體" w:hAnsi="Helvetica" w:cs="Helvetica"/>
-          <w:color w:val="333333"/>
-          <w:kern w:val="0"/>
-          <w:sz w:val="21"/>
-          <w:szCs w:val="21"/>
-          <w14:ligatures w14:val="none"/>
-        </w:rPr>
-        <w:t>。</w:t>
-      </w:r>
-    </w:p>
-    <w:p>
-      <w:pPr>
-        <w:widowControl/>
-        <w:numPr>
-          <w:ilvl w:val="0"/>
-          <w:numId w:val="1"/>
-        </w:numPr>
-        <w:spacing w:after="150" w:line="240" w:lineRule="auto"/>
-        <w:rPr>
-          <w:rFonts w:ascii="Helvetica" w:eastAsia="新細明體" w:hAnsi="Helvetica" w:cs="Helvetica"/>
-          <w:color w:val="333333"/>
-          <w:kern w:val="0"/>
-          <w:sz w:val="21"/>
-          <w:szCs w:val="21"/>
-          <w14:ligatures w14:val="none"/>
-        </w:rPr>
-      </w:pPr>
-      <w:r>
-        <w:rPr>
-          <w:rFonts w:ascii="Helvetica" w:eastAsia="新細明體" w:hAnsi="Helvetica" w:cs="Helvetica"/>
-          <w:color w:val="333333"/>
-          <w:kern w:val="0"/>
-          <w:sz w:val="21"/>
-          <w:szCs w:val="21"/>
-          <w14:ligatures w14:val="none"/>
-        </w:rPr>
-        <w:t>當生命值小於等於</w:t>
-      </w:r>
-      <w:r>
-        <w:rPr>
-          <w:rFonts w:ascii="Helvetica" w:eastAsia="新細明體" w:hAnsi="Helvetica" w:cs="Helvetica"/>
-          <w:color w:val="333333"/>
-          <w:kern w:val="0"/>
-          <w:sz w:val="21"/>
-          <w:szCs w:val="21"/>
-          <w14:ligatures w14:val="none"/>
-        </w:rPr>
-        <w:t xml:space="preserve"> 0 </w:t>
-      </w:r>
-      <w:r>
-        <w:rPr>
-          <w:rFonts w:ascii="Helvetica" w:eastAsia="新細明體" w:hAnsi="Helvetica" w:cs="Helvetica"/>
-          <w:color w:val="333333"/>
-          <w:kern w:val="0"/>
-          <w:sz w:val="21"/>
-          <w:szCs w:val="21"/>
-          <w14:ligatures w14:val="none"/>
-        </w:rPr>
-        <w:t>時，遊戲結束，輸出當前所在的位置。</w:t>
+        <w:t>找出最和諧的字串。</w:t>
       </w:r>
     </w:p>
     <w:p>
@@ -1016,158 +534,99 @@
           <w:szCs w:val="21"/>
           <w14:ligatures w14:val="none"/>
         </w:rPr>
-        <w:br/>
-      </w:r>
-      <w:r>
-        <w:rPr>
-          <w:rFonts w:ascii="Helvetica" w:eastAsia="新細明體" w:hAnsi="Helvetica" w:cs="Helvetica"/>
-          <w:color w:val="333333"/>
-          <w:kern w:val="0"/>
-          <w:sz w:val="21"/>
-          <w:szCs w:val="21"/>
-          <w14:ligatures w14:val="none"/>
-        </w:rPr>
-        <w:t>輸入第一行</w:t>
-      </w:r>
-      <w:r>
-        <w:rPr>
-          <w:rFonts w:ascii="Helvetica" w:eastAsia="新細明體" w:hAnsi="Helvetica" w:cs="Helvetica"/>
-          <w:color w:val="333333"/>
-          <w:kern w:val="0"/>
-          <w:sz w:val="21"/>
-          <w:szCs w:val="21"/>
-          <w14:ligatures w14:val="none"/>
-        </w:rPr>
-        <w:t> k </w:t>
-      </w:r>
-      <w:r>
-        <w:rPr>
-          <w:rFonts w:ascii="Helvetica" w:eastAsia="新細明體" w:hAnsi="Helvetica" w:cs="Helvetica"/>
-          <w:color w:val="333333"/>
-          <w:kern w:val="0"/>
-          <w:sz w:val="21"/>
-          <w:szCs w:val="21"/>
-          <w14:ligatures w14:val="none"/>
-        </w:rPr>
-        <w:t>表示初始生命值</w:t>
+        <w:t>第一行有一個正整數</w:t>
+      </w:r>
+      <w:r>
+        <w:rPr>
+          <w:rFonts w:ascii="Helvetica" w:eastAsia="新細明體" w:hAnsi="Helvetica" w:cs="Helvetica"/>
+          <w:color w:val="333333"/>
+          <w:kern w:val="0"/>
+          <w:sz w:val="21"/>
+          <w:szCs w:val="21"/>
+          <w14:ligatures w14:val="none"/>
+        </w:rPr>
+        <w:t xml:space="preserve"> N (N ≤ 1000)</w:t>
+      </w:r>
+      <w:r>
+        <w:rPr>
+          <w:rFonts w:ascii="Helvetica" w:eastAsia="新細明體" w:hAnsi="Helvetica" w:cs="Helvetica"/>
+          <w:color w:val="333333"/>
+          <w:kern w:val="0"/>
+          <w:sz w:val="21"/>
+          <w:szCs w:val="21"/>
+          <w14:ligatures w14:val="none"/>
+        </w:rPr>
+        <w:t>，代表接下來有</w:t>
+      </w:r>
+      <w:r>
+        <w:rPr>
+          <w:rFonts w:ascii="Helvetica" w:eastAsia="新細明體" w:hAnsi="Helvetica" w:cs="Helvetica"/>
+          <w:color w:val="333333"/>
+          <w:kern w:val="0"/>
+          <w:sz w:val="21"/>
+          <w:szCs w:val="21"/>
+          <w14:ligatures w14:val="none"/>
+        </w:rPr>
+        <w:t xml:space="preserve"> N </w:t>
+      </w:r>
+      <w:r>
+        <w:rPr>
+          <w:rFonts w:ascii="Helvetica" w:eastAsia="新細明體" w:hAnsi="Helvetica" w:cs="Helvetica"/>
+          <w:color w:val="333333"/>
+          <w:kern w:val="0"/>
+          <w:sz w:val="21"/>
+          <w:szCs w:val="21"/>
+          <w14:ligatures w14:val="none"/>
+        </w:rPr>
+        <w:t>個字串。</w:t>
       </w:r>
     </w:p>
     <w:p>
       <w:pPr>
         <w:widowControl/>
         <w:shd w:val="clear" w:color="auto" w:fill="FFFFFF"/>
-        <w:spacing w:after="150" w:line="240" w:lineRule="auto"/>
-        <w:rPr>
-          <w:rFonts w:ascii="Helvetica" w:eastAsia="新細明體" w:hAnsi="Helvetica" w:cs="Helvetica"/>
-          <w:color w:val="333333"/>
-          <w:kern w:val="0"/>
-          <w:sz w:val="21"/>
-          <w:szCs w:val="21"/>
-          <w14:ligatures w14:val="none"/>
-        </w:rPr>
-      </w:pPr>
-      <w:r>
-        <w:rPr>
-          <w:rFonts w:ascii="Helvetica" w:eastAsia="新細明體" w:hAnsi="Helvetica" w:cs="Helvetica"/>
-          <w:color w:val="333333"/>
-          <w:kern w:val="0"/>
-          <w:sz w:val="21"/>
-          <w:szCs w:val="21"/>
-          <w14:ligatures w14:val="none"/>
-        </w:rPr>
-        <w:t>第二行有</w:t>
-      </w:r>
-      <w:r>
-        <w:rPr>
-          <w:rFonts w:ascii="Helvetica" w:eastAsia="新細明體" w:hAnsi="Helvetica" w:cs="Helvetica"/>
-          <w:color w:val="333333"/>
-          <w:kern w:val="0"/>
-          <w:sz w:val="21"/>
-          <w:szCs w:val="21"/>
-          <w14:ligatures w14:val="none"/>
-        </w:rPr>
-        <w:t> x1 </w:t>
-      </w:r>
-      <w:r>
-        <w:rPr>
-          <w:rFonts w:ascii="Helvetica" w:eastAsia="新細明體" w:hAnsi="Helvetica" w:cs="Helvetica"/>
-          <w:color w:val="333333"/>
-          <w:kern w:val="0"/>
-          <w:sz w:val="21"/>
-          <w:szCs w:val="21"/>
-          <w14:ligatures w14:val="none"/>
-        </w:rPr>
-        <w:t>與</w:t>
-      </w:r>
-      <w:r>
-        <w:rPr>
-          <w:rFonts w:ascii="Helvetica" w:eastAsia="新細明體" w:hAnsi="Helvetica" w:cs="Helvetica"/>
-          <w:color w:val="333333"/>
-          <w:kern w:val="0"/>
-          <w:sz w:val="21"/>
-          <w:szCs w:val="21"/>
-          <w14:ligatures w14:val="none"/>
-        </w:rPr>
-        <w:t> y1</w:t>
-      </w:r>
-    </w:p>
-    <w:p>
-      <w:pPr>
-        <w:widowControl/>
-        <w:shd w:val="clear" w:color="auto" w:fill="FFFFFF"/>
-        <w:spacing w:after="150" w:line="240" w:lineRule="auto"/>
-        <w:rPr>
-          <w:rFonts w:ascii="Helvetica" w:eastAsia="新細明體" w:hAnsi="Helvetica" w:cs="Helvetica"/>
-          <w:color w:val="333333"/>
-          <w:kern w:val="0"/>
-          <w:sz w:val="21"/>
-          <w:szCs w:val="21"/>
-          <w14:ligatures w14:val="none"/>
-        </w:rPr>
-      </w:pPr>
-      <w:r>
-        <w:rPr>
-          <w:rFonts w:ascii="Helvetica" w:eastAsia="新細明體" w:hAnsi="Helvetica" w:cs="Helvetica"/>
-          <w:color w:val="333333"/>
-          <w:kern w:val="0"/>
-          <w:sz w:val="21"/>
-          <w:szCs w:val="21"/>
-          <w14:ligatures w14:val="none"/>
-        </w:rPr>
-        <w:t>第三行有</w:t>
-      </w:r>
-      <w:r>
-        <w:rPr>
-          <w:rFonts w:ascii="Helvetica" w:eastAsia="新細明體" w:hAnsi="Helvetica" w:cs="Helvetica"/>
-          <w:color w:val="333333"/>
-          <w:kern w:val="0"/>
-          <w:sz w:val="21"/>
-          <w:szCs w:val="21"/>
-          <w14:ligatures w14:val="none"/>
-        </w:rPr>
-        <w:t> x2 </w:t>
-      </w:r>
-      <w:r>
-        <w:rPr>
-          <w:rFonts w:ascii="Helvetica" w:eastAsia="新細明體" w:hAnsi="Helvetica" w:cs="Helvetica"/>
-          <w:color w:val="333333"/>
-          <w:kern w:val="0"/>
-          <w:sz w:val="21"/>
-          <w:szCs w:val="21"/>
-          <w14:ligatures w14:val="none"/>
-        </w:rPr>
-        <w:t>與</w:t>
-      </w:r>
-      <w:r>
-        <w:rPr>
-          <w:rFonts w:ascii="Helvetica" w:eastAsia="新細明體" w:hAnsi="Helvetica" w:cs="Helvetica"/>
-          <w:color w:val="333333"/>
-          <w:kern w:val="0"/>
-          <w:sz w:val="21"/>
-          <w:szCs w:val="21"/>
-          <w14:ligatures w14:val="none"/>
-        </w:rPr>
-        <w:t> y2</w:t>
+        <w:spacing w:line="240" w:lineRule="auto"/>
+        <w:rPr>
+          <w:rFonts w:ascii="Helvetica" w:eastAsia="新細明體" w:hAnsi="Helvetica" w:cs="Helvetica"/>
+          <w:color w:val="333333"/>
+          <w:kern w:val="0"/>
+          <w:sz w:val="21"/>
+          <w:szCs w:val="21"/>
+          <w14:ligatures w14:val="none"/>
+        </w:rPr>
+      </w:pPr>
+      <w:r>
+        <w:rPr>
+          <w:rFonts w:ascii="Helvetica" w:eastAsia="新細明體" w:hAnsi="Helvetica" w:cs="Helvetica"/>
+          <w:color w:val="333333"/>
+          <w:kern w:val="0"/>
+          <w:sz w:val="21"/>
+          <w:szCs w:val="21"/>
+          <w14:ligatures w14:val="none"/>
+        </w:rPr>
+        <w:t>接下來有</w:t>
+      </w:r>
+      <w:r>
+        <w:rPr>
+          <w:rFonts w:ascii="Helvetica" w:eastAsia="新細明體" w:hAnsi="Helvetica" w:cs="Helvetica"/>
+          <w:color w:val="333333"/>
+          <w:kern w:val="0"/>
+          <w:sz w:val="21"/>
+          <w:szCs w:val="21"/>
+          <w14:ligatures w14:val="none"/>
+        </w:rPr>
+        <w:t xml:space="preserve"> N </w:t>
+      </w:r>
+      <w:r>
+        <w:rPr>
+          <w:rFonts w:ascii="Helvetica" w:eastAsia="新細明體" w:hAnsi="Helvetica" w:cs="Helvetica"/>
+          <w:color w:val="333333"/>
+          <w:kern w:val="0"/>
+          <w:sz w:val="21"/>
+          <w:szCs w:val="21"/>
+          <w14:ligatures w14:val="none"/>
+        </w:rPr>
+        <w:t>行，</w:t>
       </w:r>
       <w:r>
         <w:rPr>
@@ -1189,279 +648,29 @@
           <w:szCs w:val="21"/>
           <w14:ligatures w14:val="none"/>
         </w:rPr>
-        <w:br/>
-      </w:r>
-      <w:r>
-        <w:rPr>
-          <w:rFonts w:ascii="Helvetica" w:eastAsia="新細明體" w:hAnsi="Helvetica" w:cs="Helvetica"/>
-          <w:color w:val="333333"/>
-          <w:kern w:val="0"/>
-          <w:sz w:val="21"/>
-          <w:szCs w:val="21"/>
-          <w14:ligatures w14:val="none"/>
-        </w:rPr>
-        <w:t>輸入範圍</w:t>
-      </w:r>
-    </w:p>
-    <w:p>
-      <w:pPr>
-        <w:widowControl/>
-        <w:numPr>
-          <w:ilvl w:val="0"/>
-          <w:numId w:val="2"/>
-        </w:numPr>
-        <w:shd w:val="clear" w:color="auto" w:fill="FFFFFF"/>
-        <w:spacing w:after="150" w:line="240" w:lineRule="auto"/>
-        <w:ind w:left="495"/>
-        <w:rPr>
-          <w:rFonts w:ascii="Helvetica" w:eastAsia="新細明體" w:hAnsi="Helvetica" w:cs="Helvetica"/>
-          <w:color w:val="333333"/>
-          <w:kern w:val="0"/>
-          <w:sz w:val="21"/>
-          <w:szCs w:val="21"/>
-          <w14:ligatures w14:val="none"/>
-        </w:rPr>
-      </w:pPr>
-      <w:r>
-        <w:rPr>
-          <w:rFonts w:ascii="Consolas" w:eastAsia="細明體" w:hAnsi="Consolas" w:cs="細明體"/>
-          <w:color w:val="C7254E"/>
-          <w:kern w:val="0"/>
-          <w:sz w:val="19"/>
-          <w:szCs w:val="19"/>
-          <w:shd w:val="clear" w:color="auto" w:fill="F9F2F4"/>
-          <w14:ligatures w14:val="none"/>
-        </w:rPr>
-        <w:t>k</w:t>
-      </w:r>
-      <w:r>
-        <w:rPr>
-          <w:rFonts w:ascii="Helvetica" w:eastAsia="新細明體" w:hAnsi="Helvetica" w:cs="Helvetica"/>
-          <w:color w:val="333333"/>
-          <w:kern w:val="0"/>
-          <w:sz w:val="21"/>
-          <w:szCs w:val="21"/>
-          <w14:ligatures w14:val="none"/>
-        </w:rPr>
-        <w:t>：初始生命值，</w:t>
-      </w:r>
-      <w:r>
-        <w:rPr>
-          <w:rFonts w:ascii="Consolas" w:eastAsia="細明體" w:hAnsi="Consolas" w:cs="細明體"/>
-          <w:color w:val="C7254E"/>
-          <w:kern w:val="0"/>
-          <w:sz w:val="19"/>
-          <w:szCs w:val="19"/>
-          <w:shd w:val="clear" w:color="auto" w:fill="F9F2F4"/>
-          <w14:ligatures w14:val="none"/>
-        </w:rPr>
-        <w:t>1 ≤ k ≤ 20</w:t>
-      </w:r>
-    </w:p>
-    <w:p>
-      <w:pPr>
-        <w:widowControl/>
-        <w:numPr>
-          <w:ilvl w:val="0"/>
-          <w:numId w:val="2"/>
-        </w:numPr>
-        <w:shd w:val="clear" w:color="auto" w:fill="FFFFFF"/>
-        <w:spacing w:after="150" w:line="240" w:lineRule="auto"/>
-        <w:ind w:left="495"/>
-        <w:rPr>
-          <w:rFonts w:ascii="Helvetica" w:eastAsia="新細明體" w:hAnsi="Helvetica" w:cs="Helvetica"/>
-          <w:color w:val="333333"/>
-          <w:kern w:val="0"/>
-          <w:sz w:val="21"/>
-          <w:szCs w:val="21"/>
-          <w14:ligatures w14:val="none"/>
-        </w:rPr>
-      </w:pPr>
-      <w:r>
-        <w:rPr>
-          <w:rFonts w:ascii="Consolas" w:eastAsia="細明體" w:hAnsi="Consolas" w:cs="細明體"/>
-          <w:color w:val="C7254E"/>
-          <w:kern w:val="0"/>
-          <w:sz w:val="19"/>
-          <w:szCs w:val="19"/>
-          <w:shd w:val="clear" w:color="auto" w:fill="F9F2F4"/>
-          <w14:ligatures w14:val="none"/>
-        </w:rPr>
-        <w:t>x1</w:t>
-      </w:r>
-      <w:r>
-        <w:rPr>
-          <w:rFonts w:ascii="Helvetica" w:eastAsia="新細明體" w:hAnsi="Helvetica" w:cs="Helvetica"/>
-          <w:color w:val="333333"/>
-          <w:kern w:val="0"/>
-          <w:sz w:val="21"/>
-          <w:szCs w:val="21"/>
-          <w14:ligatures w14:val="none"/>
-        </w:rPr>
-        <w:t>、</w:t>
-      </w:r>
-      <w:r>
-        <w:rPr>
-          <w:rFonts w:ascii="Consolas" w:eastAsia="細明體" w:hAnsi="Consolas" w:cs="細明體"/>
-          <w:color w:val="C7254E"/>
-          <w:kern w:val="0"/>
-          <w:sz w:val="19"/>
-          <w:szCs w:val="19"/>
-          <w:shd w:val="clear" w:color="auto" w:fill="F9F2F4"/>
-          <w14:ligatures w14:val="none"/>
-        </w:rPr>
-        <w:t>x2</w:t>
-      </w:r>
-      <w:r>
-        <w:rPr>
-          <w:rFonts w:ascii="Helvetica" w:eastAsia="新細明體" w:hAnsi="Helvetica" w:cs="Helvetica"/>
-          <w:color w:val="333333"/>
-          <w:kern w:val="0"/>
-          <w:sz w:val="21"/>
-          <w:szCs w:val="21"/>
-          <w14:ligatures w14:val="none"/>
-        </w:rPr>
-        <w:t>：兩個陷阱的倍數條件，</w:t>
-      </w:r>
-      <w:r>
-        <w:rPr>
-          <w:rFonts w:ascii="Consolas" w:eastAsia="細明體" w:hAnsi="Consolas" w:cs="細明體"/>
-          <w:color w:val="C7254E"/>
-          <w:kern w:val="0"/>
-          <w:sz w:val="19"/>
-          <w:szCs w:val="19"/>
-          <w:shd w:val="clear" w:color="auto" w:fill="F9F2F4"/>
-          <w14:ligatures w14:val="none"/>
-        </w:rPr>
-        <w:t>1 ≤ x1, x2 ≤ 10</w:t>
-      </w:r>
-    </w:p>
-    <w:p>
-      <w:pPr>
-        <w:widowControl/>
-        <w:numPr>
-          <w:ilvl w:val="0"/>
-          <w:numId w:val="2"/>
-        </w:numPr>
-        <w:shd w:val="clear" w:color="auto" w:fill="FFFFFF"/>
-        <w:spacing w:after="150" w:line="240" w:lineRule="auto"/>
-        <w:ind w:left="495"/>
-        <w:rPr>
-          <w:rFonts w:ascii="Helvetica" w:eastAsia="新細明體" w:hAnsi="Helvetica" w:cs="Helvetica"/>
-          <w:color w:val="333333"/>
-          <w:kern w:val="0"/>
-          <w:sz w:val="21"/>
-          <w:szCs w:val="21"/>
-          <w14:ligatures w14:val="none"/>
-        </w:rPr>
-      </w:pPr>
-      <w:r>
-        <w:rPr>
-          <w:rFonts w:ascii="Consolas" w:eastAsia="細明體" w:hAnsi="Consolas" w:cs="細明體"/>
-          <w:color w:val="C7254E"/>
-          <w:kern w:val="0"/>
-          <w:sz w:val="19"/>
-          <w:szCs w:val="19"/>
-          <w:shd w:val="clear" w:color="auto" w:fill="F9F2F4"/>
-          <w14:ligatures w14:val="none"/>
-        </w:rPr>
-        <w:t>y1</w:t>
-      </w:r>
-      <w:r>
-        <w:rPr>
-          <w:rFonts w:ascii="Helvetica" w:eastAsia="新細明體" w:hAnsi="Helvetica" w:cs="Helvetica"/>
-          <w:color w:val="333333"/>
-          <w:kern w:val="0"/>
-          <w:sz w:val="21"/>
-          <w:szCs w:val="21"/>
-          <w14:ligatures w14:val="none"/>
-        </w:rPr>
-        <w:t>、</w:t>
-      </w:r>
-      <w:r>
-        <w:rPr>
-          <w:rFonts w:ascii="Consolas" w:eastAsia="細明體" w:hAnsi="Consolas" w:cs="細明體"/>
-          <w:color w:val="C7254E"/>
-          <w:kern w:val="0"/>
-          <w:sz w:val="19"/>
-          <w:szCs w:val="19"/>
-          <w:shd w:val="clear" w:color="auto" w:fill="F9F2F4"/>
-          <w14:ligatures w14:val="none"/>
-        </w:rPr>
-        <w:t>y2</w:t>
-      </w:r>
-      <w:r>
-        <w:rPr>
-          <w:rFonts w:ascii="Helvetica" w:eastAsia="新細明體" w:hAnsi="Helvetica" w:cs="Helvetica"/>
-          <w:color w:val="333333"/>
-          <w:kern w:val="0"/>
-          <w:sz w:val="21"/>
-          <w:szCs w:val="21"/>
-          <w14:ligatures w14:val="none"/>
-        </w:rPr>
-        <w:t>：對應陷阱的</w:t>
-      </w:r>
-      <w:proofErr w:type="gramStart"/>
-      <w:r>
-        <w:rPr>
-          <w:rFonts w:ascii="Helvetica" w:eastAsia="新細明體" w:hAnsi="Helvetica" w:cs="Helvetica"/>
-          <w:color w:val="333333"/>
-          <w:kern w:val="0"/>
-          <w:sz w:val="21"/>
-          <w:szCs w:val="21"/>
-          <w14:ligatures w14:val="none"/>
-        </w:rPr>
-        <w:t>扣血值</w:t>
-      </w:r>
-      <w:proofErr w:type="gramEnd"/>
-      <w:r>
-        <w:rPr>
-          <w:rFonts w:ascii="Helvetica" w:eastAsia="新細明體" w:hAnsi="Helvetica" w:cs="Helvetica"/>
-          <w:color w:val="333333"/>
-          <w:kern w:val="0"/>
-          <w:sz w:val="21"/>
-          <w:szCs w:val="21"/>
-          <w14:ligatures w14:val="none"/>
-        </w:rPr>
-        <w:t>，</w:t>
-      </w:r>
-      <w:r>
-        <w:rPr>
-          <w:rFonts w:ascii="Consolas" w:eastAsia="細明體" w:hAnsi="Consolas" w:cs="細明體"/>
-          <w:color w:val="C7254E"/>
-          <w:kern w:val="0"/>
-          <w:sz w:val="19"/>
-          <w:szCs w:val="19"/>
-          <w:shd w:val="clear" w:color="auto" w:fill="F9F2F4"/>
-          <w14:ligatures w14:val="none"/>
-        </w:rPr>
-        <w:t>1 ≤ y1, y2 ≤ 20</w:t>
-      </w:r>
-    </w:p>
-    <w:p>
-      <w:pPr>
-        <w:widowControl/>
-        <w:shd w:val="clear" w:color="auto" w:fill="FFFFFF"/>
-        <w:spacing w:after="150" w:line="240" w:lineRule="auto"/>
-        <w:rPr>
-          <w:rFonts w:ascii="Helvetica" w:eastAsia="新細明體" w:hAnsi="Helvetica" w:cs="Helvetica"/>
-          <w:color w:val="333333"/>
-          <w:kern w:val="0"/>
-          <w:sz w:val="21"/>
-          <w:szCs w:val="21"/>
-          <w14:ligatures w14:val="none"/>
-        </w:rPr>
-      </w:pPr>
-      <w:r>
-        <w:rPr>
-          <w:rFonts w:ascii="Helvetica" w:eastAsia="新細明體" w:hAnsi="Helvetica" w:cs="Helvetica"/>
-          <w:color w:val="333333"/>
-          <w:kern w:val="0"/>
-          <w:sz w:val="21"/>
-          <w:szCs w:val="21"/>
-          <w14:ligatures w14:val="none"/>
-        </w:rPr>
-        <w:t> </w:t>
+        <w:t>每一行有一個字串，字串內只會含有大寫字母</w:t>
+      </w:r>
+      <w:r>
+        <w:rPr>
+          <w:rFonts w:ascii="Helvetica" w:eastAsia="新細明體" w:hAnsi="Helvetica" w:cs="Helvetica"/>
+          <w:color w:val="333333"/>
+          <w:kern w:val="0"/>
+          <w:sz w:val="21"/>
+          <w:szCs w:val="21"/>
+          <w14:ligatures w14:val="none"/>
+        </w:rPr>
+        <w:t>A ~ Z</w:t>
+      </w:r>
+      <w:r>
+        <w:rPr>
+          <w:rFonts w:ascii="Helvetica" w:eastAsia="新細明體" w:hAnsi="Helvetica" w:cs="Helvetica"/>
+          <w:color w:val="333333"/>
+          <w:kern w:val="0"/>
+          <w:sz w:val="21"/>
+          <w:szCs w:val="21"/>
+          <w14:ligatures w14:val="none"/>
+        </w:rPr>
+        <w:t>。</w:t>
       </w:r>
     </w:p>
     <w:p>
@@ -1513,7 +722,64 @@
           <w:szCs w:val="21"/>
           <w14:ligatures w14:val="none"/>
         </w:rPr>
-        <w:t>輸出遊戲結束所在的位置</w:t>
+        <w:t>找出</w:t>
+      </w:r>
+      <w:r>
+        <w:rPr>
+          <w:rFonts w:ascii="Helvetica" w:eastAsia="新細明體" w:hAnsi="Helvetica" w:cs="Helvetica"/>
+          <w:color w:val="333333"/>
+          <w:kern w:val="0"/>
+          <w:sz w:val="21"/>
+          <w:szCs w:val="21"/>
+          <w14:ligatures w14:val="none"/>
+        </w:rPr>
+        <w:t xml:space="preserve"> N </w:t>
+      </w:r>
+      <w:proofErr w:type="gramStart"/>
+      <w:r>
+        <w:rPr>
+          <w:rFonts w:ascii="Helvetica" w:eastAsia="新細明體" w:hAnsi="Helvetica" w:cs="Helvetica"/>
+          <w:color w:val="333333"/>
+          <w:kern w:val="0"/>
+          <w:sz w:val="21"/>
+          <w:szCs w:val="21"/>
+          <w14:ligatures w14:val="none"/>
+        </w:rPr>
+        <w:t>個</w:t>
+      </w:r>
+      <w:proofErr w:type="gramEnd"/>
+      <w:r>
+        <w:rPr>
+          <w:rFonts w:ascii="Helvetica" w:eastAsia="新細明體" w:hAnsi="Helvetica" w:cs="Helvetica"/>
+          <w:color w:val="333333"/>
+          <w:kern w:val="0"/>
+          <w:sz w:val="21"/>
+          <w:szCs w:val="21"/>
+          <w14:ligatures w14:val="none"/>
+        </w:rPr>
+        <w:t>字串內最少相異字母的字串，</w:t>
+      </w:r>
+      <w:r>
+        <w:rPr>
+          <w:rFonts w:ascii="Helvetica" w:eastAsia="新細明體" w:hAnsi="Helvetica" w:cs="Helvetica"/>
+          <w:color w:val="333333"/>
+          <w:kern w:val="0"/>
+          <w:sz w:val="21"/>
+          <w:szCs w:val="21"/>
+          <w14:ligatures w14:val="none"/>
+        </w:rPr>
+        <w:br/>
+      </w:r>
+      <w:r>
+        <w:rPr>
+          <w:rFonts w:ascii="Helvetica" w:eastAsia="新細明體" w:hAnsi="Helvetica" w:cs="Helvetica"/>
+          <w:color w:val="333333"/>
+          <w:kern w:val="0"/>
+          <w:sz w:val="21"/>
+          <w:szCs w:val="21"/>
+          <w14:ligatures w14:val="none"/>
+        </w:rPr>
+        <w:t>當有多個字串相異字母都是最少時，則選出字典排序最小者。</w:t>
       </w:r>
     </w:p>
     <w:p>
@@ -1593,7 +859,7 @@
           <w:szCs w:val="20"/>
           <w14:ligatures w14:val="none"/>
         </w:rPr>
-        <w:t>1</w:t>
+        <w:t>3</w:t>
       </w:r>
     </w:p>
     <w:p>
@@ -1636,7 +902,7 @@
           <w:szCs w:val="20"/>
           <w14:ligatures w14:val="none"/>
         </w:rPr>
-        <w:t>3 1</w:t>
+        <w:t>ABBCAAB</w:t>
       </w:r>
     </w:p>
     <w:p>
@@ -1660,7 +926,7 @@
           <w:tab w:val="left" w:pos="13740"/>
           <w:tab w:val="left" w:pos="14656"/>
         </w:tabs>
-        <w:spacing w:line="240" w:lineRule="auto"/>
+        <w:spacing w:after="0" w:line="240" w:lineRule="auto"/>
         <w:rPr>
           <w:rFonts w:ascii="Consolas" w:eastAsia="細明體" w:hAnsi="Consolas" w:cs="細明體"/>
           <w:color w:val="333333"/>
@@ -1679,44 +945,7 @@
           <w:szCs w:val="20"/>
           <w14:ligatures w14:val="none"/>
         </w:rPr>
-        <w:t>4 1</w:t>
-      </w:r>
-    </w:p>
-    <w:p>
-      <w:pPr>
-        <w:widowControl/>
-        <w:shd w:val="clear" w:color="auto" w:fill="F5F5F5"/>
-        <w:spacing w:after="0" w:line="240" w:lineRule="auto"/>
-        <w:rPr>
-          <w:rFonts w:ascii="Helvetica" w:eastAsia="新細明體" w:hAnsi="Helvetica" w:cs="Helvetica"/>
-          <w:color w:val="333333"/>
-          <w:kern w:val="0"/>
-          <w:sz w:val="21"/>
-          <w:szCs w:val="21"/>
-          <w14:ligatures w14:val="none"/>
-        </w:rPr>
-      </w:pPr>
-      <w:r>
-        <w:rPr>
-          <w:rFonts w:ascii="Helvetica" w:eastAsia="新細明體" w:hAnsi="Helvetica" w:cs="Helvetica"/>
-          <w:color w:val="333333"/>
-          <w:kern w:val="0"/>
-          <w:sz w:val="21"/>
-          <w:szCs w:val="21"/>
-          <w14:ligatures w14:val="none"/>
-        </w:rPr>
-        <w:t>範例輸出</w:t>
-      </w:r>
-      <w:r>
-        <w:rPr>
-          <w:rFonts w:ascii="Helvetica" w:eastAsia="新細明體" w:hAnsi="Helvetica" w:cs="Helvetica"/>
-          <w:color w:val="333333"/>
-          <w:kern w:val="0"/>
-          <w:sz w:val="21"/>
-          <w:szCs w:val="21"/>
-          <w14:ligatures w14:val="none"/>
-        </w:rPr>
-        <w:t xml:space="preserve"> #1</w:t>
+        <w:t>AABBACC</w:t>
       </w:r>
     </w:p>
     <w:p>
@@ -1759,7 +988,7 @@
           <w:szCs w:val="20"/>
           <w14:ligatures w14:val="none"/>
         </w:rPr>
-        <w:t>3</w:t>
+        <w:t>AAPPCCSS</w:t>
       </w:r>
     </w:p>
     <w:p>
@@ -1785,18 +1014,18 @@
           <w:szCs w:val="21"/>
           <w14:ligatures w14:val="none"/>
         </w:rPr>
-        <w:t>範例輸入</w:t>
-      </w:r>
-      <w:r>
-        <w:rPr>
-          <w:rFonts w:ascii="Helvetica" w:eastAsia="新細明體" w:hAnsi="Helvetica" w:cs="Helvetica"/>
-          <w:color w:val="333333"/>
-          <w:kern w:val="0"/>
-          <w:sz w:val="21"/>
-          <w:szCs w:val="21"/>
-          <w14:ligatures w14:val="none"/>
-        </w:rPr>
-        <w:t xml:space="preserve"> #2</w:t>
+        <w:t>範例輸出</w:t>
+      </w:r>
+      <w:r>
+        <w:rPr>
+          <w:rFonts w:ascii="Helvetica" w:eastAsia="新細明體" w:hAnsi="Helvetica" w:cs="Helvetica"/>
+          <w:color w:val="333333"/>
+          <w:kern w:val="0"/>
+          <w:sz w:val="21"/>
+          <w:szCs w:val="21"/>
+          <w14:ligatures w14:val="none"/>
+        </w:rPr>
+        <w:t xml:space="preserve"> #1</w:t>
       </w:r>
     </w:p>
     <w:p>
@@ -1820,7 +1049,7 @@
           <w:tab w:val="left" w:pos="13740"/>
           <w:tab w:val="left" w:pos="14656"/>
         </w:tabs>
-        <w:spacing w:after="0" w:line="240" w:lineRule="auto"/>
+        <w:spacing w:line="240" w:lineRule="auto"/>
         <w:rPr>
           <w:rFonts w:ascii="Consolas" w:eastAsia="細明體" w:hAnsi="Consolas" w:cs="細明體"/>
           <w:color w:val="333333"/>
@@ -1839,174 +1068,7 @@
           <w:szCs w:val="20"/>
           <w14:ligatures w14:val="none"/>
         </w:rPr>
-        <w:lastRenderedPageBreak/>
-        <w:t>7</w:t>
-      </w:r>
-    </w:p>
-    <w:p>
-      <w:pPr>
-        <w:widowControl/>
-        <w:tabs>
-          <w:tab w:val="left" w:pos="916"/>
-          <w:tab w:val="left" w:pos="1832"/>
-          <w:tab w:val="left" w:pos="2748"/>
-          <w:tab w:val="left" w:pos="3664"/>
-          <w:tab w:val="left" w:pos="4580"/>
-          <w:tab w:val="left" w:pos="5496"/>
-          <w:tab w:val="left" w:pos="6412"/>
-          <w:tab w:val="left" w:pos="7328"/>
-          <w:tab w:val="left" w:pos="8244"/>
-          <w:tab w:val="left" w:pos="9160"/>
-          <w:tab w:val="left" w:pos="10076"/>
-          <w:tab w:val="left" w:pos="10992"/>
-          <w:tab w:val="left" w:pos="11908"/>
-          <w:tab w:val="left" w:pos="12824"/>
-          <w:tab w:val="left" w:pos="13740"/>
-          <w:tab w:val="left" w:pos="14656"/>
-        </w:tabs>
-        <w:spacing w:after="0" w:line="240" w:lineRule="auto"/>
-        <w:rPr>
-          <w:rFonts w:ascii="Consolas" w:eastAsia="細明體" w:hAnsi="Consolas" w:cs="細明體"/>
-          <w:color w:val="333333"/>
-          <w:kern w:val="0"/>
-          <w:sz w:val="20"/>
-          <w:szCs w:val="20"/>
-          <w14:ligatures w14:val="none"/>
-        </w:rPr>
-      </w:pPr>
-      <w:r>
-        <w:rPr>
-          <w:rFonts w:ascii="Consolas" w:eastAsia="細明體" w:hAnsi="Consolas" w:cs="細明體"/>
-          <w:color w:val="333333"/>
-          <w:kern w:val="0"/>
-          <w:sz w:val="20"/>
-          <w:szCs w:val="20"/>
-          <w14:ligatures w14:val="none"/>
-        </w:rPr>
-        <w:t>3 2</w:t>
-      </w:r>
-    </w:p>
-    <w:p>
-      <w:pPr>
-        <w:widowControl/>
-        <w:tabs>
-          <w:tab w:val="left" w:pos="916"/>
-          <w:tab w:val="left" w:pos="1832"/>
-          <w:tab w:val="left" w:pos="2748"/>
-          <w:tab w:val="left" w:pos="3664"/>
-          <w:tab w:val="left" w:pos="4580"/>
-          <w:tab w:val="left" w:pos="5496"/>
-          <w:tab w:val="left" w:pos="6412"/>
-          <w:tab w:val="left" w:pos="7328"/>
-          <w:tab w:val="left" w:pos="8244"/>
-          <w:tab w:val="left" w:pos="9160"/>
-          <w:tab w:val="left" w:pos="10076"/>
-          <w:tab w:val="left" w:pos="10992"/>
-          <w:tab w:val="left" w:pos="11908"/>
-          <w:tab w:val="left" w:pos="12824"/>
-          <w:tab w:val="left" w:pos="13740"/>
-          <w:tab w:val="left" w:pos="14656"/>
-        </w:tabs>
-        <w:spacing w:line="240" w:lineRule="auto"/>
-        <w:rPr>
-          <w:rFonts w:ascii="Consolas" w:eastAsia="細明體" w:hAnsi="Consolas" w:cs="細明體"/>
-          <w:color w:val="333333"/>
-          <w:kern w:val="0"/>
-          <w:sz w:val="20"/>
-          <w:szCs w:val="20"/>
-          <w14:ligatures w14:val="none"/>
-        </w:rPr>
-      </w:pPr>
-      <w:r>
-        <w:rPr>
-          <w:rFonts w:ascii="Consolas" w:eastAsia="細明體" w:hAnsi="Consolas" w:cs="細明體"/>
-          <w:color w:val="333333"/>
-          <w:kern w:val="0"/>
-          <w:sz w:val="20"/>
-          <w:szCs w:val="20"/>
-          <w14:ligatures w14:val="none"/>
-        </w:rPr>
-        <w:t>2 3</w:t>
-      </w:r>
-    </w:p>
-    <w:p>
-      <w:pPr>
-        <w:widowControl/>
-        <w:shd w:val="clear" w:color="auto" w:fill="F5F5F5"/>
-        <w:spacing w:after="0" w:line="240" w:lineRule="auto"/>
-        <w:rPr>
-          <w:rFonts w:ascii="Helvetica" w:eastAsia="新細明體" w:hAnsi="Helvetica" w:cs="Helvetica"/>
-          <w:color w:val="333333"/>
-          <w:kern w:val="0"/>
-          <w:sz w:val="21"/>
-          <w:szCs w:val="21"/>
-          <w14:ligatures w14:val="none"/>
-        </w:rPr>
-      </w:pPr>
-      <w:r>
-        <w:rPr>
-          <w:rFonts w:ascii="Helvetica" w:eastAsia="新細明體" w:hAnsi="Helvetica" w:cs="Helvetica"/>
-          <w:color w:val="333333"/>
-          <w:kern w:val="0"/>
-          <w:sz w:val="21"/>
-          <w:szCs w:val="21"/>
-          <w14:ligatures w14:val="none"/>
-        </w:rPr>
-        <w:t>範例輸出</w:t>
-      </w:r>
-      <w:r>
-        <w:rPr>
-          <w:rFonts w:ascii="Helvetica" w:eastAsia="新細明體" w:hAnsi="Helvetica" w:cs="Helvetica"/>
-          <w:color w:val="333333"/>
-          <w:kern w:val="0"/>
-          <w:sz w:val="21"/>
-          <w:szCs w:val="21"/>
-          <w14:ligatures w14:val="none"/>
-        </w:rPr>
-        <w:t xml:space="preserve"> #2</w:t>
-      </w:r>
-    </w:p>
-    <w:p>
-      <w:pPr>
-        <w:widowControl/>
-        <w:tabs>
-          <w:tab w:val="left" w:pos="916"/>
-          <w:tab w:val="left" w:pos="1832"/>
-          <w:tab w:val="left" w:pos="2748"/>
-          <w:tab w:val="left" w:pos="3664"/>
-          <w:tab w:val="left" w:pos="4580"/>
-          <w:tab w:val="left" w:pos="5496"/>
-          <w:tab w:val="left" w:pos="6412"/>
-          <w:tab w:val="left" w:pos="7328"/>
-          <w:tab w:val="left" w:pos="8244"/>
-          <w:tab w:val="left" w:pos="9160"/>
-          <w:tab w:val="left" w:pos="10076"/>
-          <w:tab w:val="left" w:pos="10992"/>
-          <w:tab w:val="left" w:pos="11908"/>
-          <w:tab w:val="left" w:pos="12824"/>
-          <w:tab w:val="left" w:pos="13740"/>
-          <w:tab w:val="left" w:pos="14656"/>
-        </w:tabs>
-        <w:spacing w:line="240" w:lineRule="auto"/>
-        <w:rPr>
-          <w:rFonts w:ascii="Consolas" w:eastAsia="細明體" w:hAnsi="Consolas" w:cs="細明體"/>
-          <w:color w:val="333333"/>
-          <w:kern w:val="0"/>
-          <w:sz w:val="20"/>
-          <w:szCs w:val="20"/>
-          <w14:ligatures w14:val="none"/>
-        </w:rPr>
-      </w:pPr>
-      <w:r>
-        <w:rPr>
-          <w:rFonts w:ascii="Consolas" w:eastAsia="細明體" w:hAnsi="Consolas" w:cs="細明體"/>
-          <w:color w:val="333333"/>
-          <w:kern w:val="0"/>
-          <w:sz w:val="20"/>
-          <w:szCs w:val="20"/>
-          <w14:ligatures w14:val="none"/>
-        </w:rPr>
-        <w:t>18</w:t>
+        <w:t>AABBACC</w:t>
       </w:r>
     </w:p>
     <w:p/>
@@ -3136,7 +2198,6 @@
   <w:style w:type="character" w:default="1" w:styleId="a0">
     <w:name w:val="Default Paragraph Font"/>
     <w:uiPriority w:val="1"/>
-    <w:semiHidden/>
     <w:unhideWhenUsed/>
   </w:style>
   <w:style w:type="table" w:default="1" w:styleId="a1">
